--- a/daily_hours.docx
+++ b/daily_hours.docx
@@ -39,7 +39,7 @@
     </w:p>
     <w:tbl>
       <w:tblPr>
-        <w:tblW w:w="11344" w:type="dxa"/>
+        <w:tblW w:w="14316" w:type="dxa"/>
         <w:tblBorders>
           <w:top w:val="outset" w:sz="6" w:space="0" w:color="auto"/>
           <w:left w:val="outset" w:sz="6" w:space="0" w:color="auto"/>
@@ -53,18 +53,18 @@
         <w:tblLook w:val="04A0" w:firstRow="1" w:lastRow="0" w:firstColumn="1" w:lastColumn="0" w:noHBand="0" w:noVBand="1"/>
       </w:tblPr>
       <w:tblGrid>
-        <w:gridCol w:w="2122"/>
-        <w:gridCol w:w="3388"/>
-        <w:gridCol w:w="2395"/>
-        <w:gridCol w:w="3439"/>
+        <w:gridCol w:w="2678"/>
+        <w:gridCol w:w="4276"/>
+        <w:gridCol w:w="3022"/>
+        <w:gridCol w:w="4340"/>
       </w:tblGrid>
       <w:tr>
         <w:trPr>
-          <w:trHeight w:val="926"/>
+          <w:trHeight w:val="929"/>
         </w:trPr>
         <w:tc>
           <w:tcPr>
-            <w:tcW w:w="2122" w:type="dxa"/>
+            <w:tcW w:w="2678" w:type="dxa"/>
             <w:tcBorders>
               <w:top w:val="single" w:sz="6" w:space="0" w:color="A3A3A3"/>
               <w:left w:val="single" w:sz="6" w:space="0" w:color="A3A3A3"/>
@@ -102,7 +102,7 @@
         </w:tc>
         <w:tc>
           <w:tcPr>
-            <w:tcW w:w="3388" w:type="dxa"/>
+            <w:tcW w:w="4276" w:type="dxa"/>
             <w:tcBorders>
               <w:top w:val="single" w:sz="6" w:space="0" w:color="A3A3A3"/>
               <w:left w:val="single" w:sz="6" w:space="0" w:color="A3A3A3"/>
@@ -129,7 +129,7 @@
         </w:tc>
         <w:tc>
           <w:tcPr>
-            <w:tcW w:w="2395" w:type="dxa"/>
+            <w:tcW w:w="3022" w:type="dxa"/>
             <w:tcBorders>
               <w:top w:val="single" w:sz="6" w:space="0" w:color="A3A3A3"/>
               <w:left w:val="single" w:sz="6" w:space="0" w:color="A3A3A3"/>
@@ -167,7 +167,7 @@
         </w:tc>
         <w:tc>
           <w:tcPr>
-            <w:tcW w:w="3439" w:type="dxa"/>
+            <w:tcW w:w="4340" w:type="dxa"/>
             <w:tcBorders>
               <w:top w:val="single" w:sz="6" w:space="0" w:color="A3A3A3"/>
               <w:left w:val="single" w:sz="6" w:space="0" w:color="A3A3A3"/>
@@ -195,11 +195,11 @@
       </w:tr>
       <w:tr>
         <w:trPr>
-          <w:trHeight w:val="926"/>
+          <w:trHeight w:val="929"/>
         </w:trPr>
         <w:tc>
           <w:tcPr>
-            <w:tcW w:w="2122" w:type="dxa"/>
+            <w:tcW w:w="2678" w:type="dxa"/>
             <w:tcBorders>
               <w:top w:val="single" w:sz="6" w:space="0" w:color="A3A3A3"/>
               <w:left w:val="single" w:sz="6" w:space="0" w:color="A3A3A3"/>
@@ -237,7 +237,7 @@
         </w:tc>
         <w:tc>
           <w:tcPr>
-            <w:tcW w:w="3388" w:type="dxa"/>
+            <w:tcW w:w="4276" w:type="dxa"/>
             <w:tcBorders>
               <w:top w:val="single" w:sz="6" w:space="0" w:color="A3A3A3"/>
               <w:left w:val="single" w:sz="6" w:space="0" w:color="A3A3A3"/>
@@ -275,7 +275,7 @@
         </w:tc>
         <w:tc>
           <w:tcPr>
-            <w:tcW w:w="2395" w:type="dxa"/>
+            <w:tcW w:w="3022" w:type="dxa"/>
             <w:tcBorders>
               <w:top w:val="single" w:sz="6" w:space="0" w:color="A3A3A3"/>
               <w:left w:val="single" w:sz="6" w:space="0" w:color="A3A3A3"/>
@@ -313,7 +313,7 @@
         </w:tc>
         <w:tc>
           <w:tcPr>
-            <w:tcW w:w="3439" w:type="dxa"/>
+            <w:tcW w:w="4340" w:type="dxa"/>
             <w:tcBorders>
               <w:top w:val="single" w:sz="6" w:space="0" w:color="A3A3A3"/>
               <w:left w:val="single" w:sz="6" w:space="0" w:color="A3A3A3"/>
@@ -352,11 +352,11 @@
       </w:tr>
       <w:tr>
         <w:trPr>
-          <w:trHeight w:val="926"/>
+          <w:trHeight w:val="929"/>
         </w:trPr>
         <w:tc>
           <w:tcPr>
-            <w:tcW w:w="2122" w:type="dxa"/>
+            <w:tcW w:w="2678" w:type="dxa"/>
             <w:tcBorders>
               <w:top w:val="single" w:sz="6" w:space="0" w:color="A3A3A3"/>
               <w:left w:val="single" w:sz="6" w:space="0" w:color="A3A3A3"/>
@@ -394,7 +394,7 @@
         </w:tc>
         <w:tc>
           <w:tcPr>
-            <w:tcW w:w="3388" w:type="dxa"/>
+            <w:tcW w:w="4276" w:type="dxa"/>
             <w:tcBorders>
               <w:top w:val="single" w:sz="6" w:space="0" w:color="A3A3A3"/>
               <w:left w:val="single" w:sz="6" w:space="0" w:color="A3A3A3"/>
@@ -432,7 +432,7 @@
         </w:tc>
         <w:tc>
           <w:tcPr>
-            <w:tcW w:w="2395" w:type="dxa"/>
+            <w:tcW w:w="3022" w:type="dxa"/>
             <w:tcBorders>
               <w:top w:val="single" w:sz="6" w:space="0" w:color="A3A3A3"/>
               <w:left w:val="single" w:sz="6" w:space="0" w:color="A3A3A3"/>
@@ -470,7 +470,7 @@
         </w:tc>
         <w:tc>
           <w:tcPr>
-            <w:tcW w:w="3439" w:type="dxa"/>
+            <w:tcW w:w="4340" w:type="dxa"/>
             <w:tcBorders>
               <w:top w:val="single" w:sz="6" w:space="0" w:color="A3A3A3"/>
               <w:left w:val="single" w:sz="6" w:space="0" w:color="A3A3A3"/>
@@ -509,11 +509,11 @@
       </w:tr>
       <w:tr>
         <w:trPr>
-          <w:trHeight w:val="970"/>
+          <w:trHeight w:val="973"/>
         </w:trPr>
         <w:tc>
           <w:tcPr>
-            <w:tcW w:w="2122" w:type="dxa"/>
+            <w:tcW w:w="2678" w:type="dxa"/>
             <w:tcBorders>
               <w:top w:val="single" w:sz="6" w:space="0" w:color="A3A3A3"/>
               <w:left w:val="single" w:sz="6" w:space="0" w:color="A3A3A3"/>
@@ -551,7 +551,7 @@
         </w:tc>
         <w:tc>
           <w:tcPr>
-            <w:tcW w:w="3388" w:type="dxa"/>
+            <w:tcW w:w="4276" w:type="dxa"/>
             <w:tcBorders>
               <w:top w:val="single" w:sz="6" w:space="0" w:color="A3A3A3"/>
               <w:left w:val="single" w:sz="6" w:space="0" w:color="A3A3A3"/>
@@ -589,7 +589,7 @@
         </w:tc>
         <w:tc>
           <w:tcPr>
-            <w:tcW w:w="2395" w:type="dxa"/>
+            <w:tcW w:w="3022" w:type="dxa"/>
             <w:tcBorders>
               <w:top w:val="single" w:sz="6" w:space="0" w:color="A3A3A3"/>
               <w:left w:val="single" w:sz="6" w:space="0" w:color="A3A3A3"/>
@@ -627,7 +627,7 @@
         </w:tc>
         <w:tc>
           <w:tcPr>
-            <w:tcW w:w="3439" w:type="dxa"/>
+            <w:tcW w:w="4340" w:type="dxa"/>
             <w:tcBorders>
               <w:top w:val="single" w:sz="6" w:space="0" w:color="A3A3A3"/>
               <w:left w:val="single" w:sz="6" w:space="0" w:color="A3A3A3"/>
@@ -666,11 +666,11 @@
       </w:tr>
       <w:tr>
         <w:trPr>
-          <w:trHeight w:val="926"/>
+          <w:trHeight w:val="929"/>
         </w:trPr>
         <w:tc>
           <w:tcPr>
-            <w:tcW w:w="2122" w:type="dxa"/>
+            <w:tcW w:w="2678" w:type="dxa"/>
             <w:tcBorders>
               <w:top w:val="single" w:sz="6" w:space="0" w:color="A3A3A3"/>
               <w:left w:val="single" w:sz="6" w:space="0" w:color="A3A3A3"/>
@@ -708,7 +708,7 @@
         </w:tc>
         <w:tc>
           <w:tcPr>
-            <w:tcW w:w="3388" w:type="dxa"/>
+            <w:tcW w:w="4276" w:type="dxa"/>
             <w:tcBorders>
               <w:top w:val="single" w:sz="6" w:space="0" w:color="A3A3A3"/>
               <w:left w:val="single" w:sz="6" w:space="0" w:color="A3A3A3"/>
@@ -746,7 +746,7 @@
         </w:tc>
         <w:tc>
           <w:tcPr>
-            <w:tcW w:w="2395" w:type="dxa"/>
+            <w:tcW w:w="3022" w:type="dxa"/>
             <w:tcBorders>
               <w:top w:val="single" w:sz="6" w:space="0" w:color="A3A3A3"/>
               <w:left w:val="single" w:sz="6" w:space="0" w:color="A3A3A3"/>
@@ -784,7 +784,7 @@
         </w:tc>
         <w:tc>
           <w:tcPr>
-            <w:tcW w:w="3439" w:type="dxa"/>
+            <w:tcW w:w="4340" w:type="dxa"/>
             <w:tcBorders>
               <w:top w:val="single" w:sz="6" w:space="0" w:color="A3A3A3"/>
               <w:left w:val="single" w:sz="6" w:space="0" w:color="A3A3A3"/>
@@ -823,11 +823,11 @@
       </w:tr>
       <w:tr>
         <w:trPr>
-          <w:trHeight w:val="926"/>
+          <w:trHeight w:val="929"/>
         </w:trPr>
         <w:tc>
           <w:tcPr>
-            <w:tcW w:w="2122" w:type="dxa"/>
+            <w:tcW w:w="2678" w:type="dxa"/>
             <w:tcBorders>
               <w:top w:val="single" w:sz="6" w:space="0" w:color="A3A3A3"/>
               <w:left w:val="single" w:sz="6" w:space="0" w:color="A3A3A3"/>
@@ -865,7 +865,7 @@
         </w:tc>
         <w:tc>
           <w:tcPr>
-            <w:tcW w:w="3388" w:type="dxa"/>
+            <w:tcW w:w="4276" w:type="dxa"/>
             <w:tcBorders>
               <w:top w:val="single" w:sz="6" w:space="0" w:color="A3A3A3"/>
               <w:left w:val="single" w:sz="6" w:space="0" w:color="A3A3A3"/>
@@ -903,7 +903,7 @@
         </w:tc>
         <w:tc>
           <w:tcPr>
-            <w:tcW w:w="2395" w:type="dxa"/>
+            <w:tcW w:w="3022" w:type="dxa"/>
             <w:tcBorders>
               <w:top w:val="single" w:sz="6" w:space="0" w:color="A3A3A3"/>
               <w:left w:val="single" w:sz="6" w:space="0" w:color="A3A3A3"/>
@@ -941,7 +941,7 @@
         </w:tc>
         <w:tc>
           <w:tcPr>
-            <w:tcW w:w="3439" w:type="dxa"/>
+            <w:tcW w:w="4340" w:type="dxa"/>
             <w:tcBorders>
               <w:top w:val="single" w:sz="6" w:space="0" w:color="A3A3A3"/>
               <w:left w:val="single" w:sz="6" w:space="0" w:color="A3A3A3"/>
@@ -980,11 +980,11 @@
       </w:tr>
       <w:tr>
         <w:trPr>
-          <w:trHeight w:val="926"/>
+          <w:trHeight w:val="929"/>
         </w:trPr>
         <w:tc>
           <w:tcPr>
-            <w:tcW w:w="2122" w:type="dxa"/>
+            <w:tcW w:w="2678" w:type="dxa"/>
             <w:tcBorders>
               <w:top w:val="single" w:sz="6" w:space="0" w:color="A3A3A3"/>
               <w:left w:val="single" w:sz="6" w:space="0" w:color="A3A3A3"/>
@@ -1022,7 +1022,7 @@
         </w:tc>
         <w:tc>
           <w:tcPr>
-            <w:tcW w:w="3388" w:type="dxa"/>
+            <w:tcW w:w="4276" w:type="dxa"/>
             <w:tcBorders>
               <w:top w:val="single" w:sz="6" w:space="0" w:color="A3A3A3"/>
               <w:left w:val="single" w:sz="6" w:space="0" w:color="A3A3A3"/>
@@ -1060,7 +1060,7 @@
         </w:tc>
         <w:tc>
           <w:tcPr>
-            <w:tcW w:w="2395" w:type="dxa"/>
+            <w:tcW w:w="3022" w:type="dxa"/>
             <w:tcBorders>
               <w:top w:val="single" w:sz="6" w:space="0" w:color="A3A3A3"/>
               <w:left w:val="single" w:sz="6" w:space="0" w:color="A3A3A3"/>
@@ -1098,7 +1098,7 @@
         </w:tc>
         <w:tc>
           <w:tcPr>
-            <w:tcW w:w="3439" w:type="dxa"/>
+            <w:tcW w:w="4340" w:type="dxa"/>
             <w:tcBorders>
               <w:top w:val="single" w:sz="6" w:space="0" w:color="A3A3A3"/>
               <w:left w:val="single" w:sz="6" w:space="0" w:color="A3A3A3"/>
@@ -1137,11 +1137,11 @@
       </w:tr>
       <w:tr>
         <w:trPr>
-          <w:trHeight w:val="926"/>
+          <w:trHeight w:val="929"/>
         </w:trPr>
         <w:tc>
           <w:tcPr>
-            <w:tcW w:w="2122" w:type="dxa"/>
+            <w:tcW w:w="2678" w:type="dxa"/>
             <w:tcBorders>
               <w:top w:val="single" w:sz="6" w:space="0" w:color="A3A3A3"/>
               <w:left w:val="single" w:sz="6" w:space="0" w:color="A3A3A3"/>
@@ -1179,7 +1179,7 @@
         </w:tc>
         <w:tc>
           <w:tcPr>
-            <w:tcW w:w="3388" w:type="dxa"/>
+            <w:tcW w:w="4276" w:type="dxa"/>
             <w:tcBorders>
               <w:top w:val="single" w:sz="6" w:space="0" w:color="A3A3A3"/>
               <w:left w:val="single" w:sz="6" w:space="0" w:color="A3A3A3"/>
@@ -1217,7 +1217,7 @@
         </w:tc>
         <w:tc>
           <w:tcPr>
-            <w:tcW w:w="2395" w:type="dxa"/>
+            <w:tcW w:w="3022" w:type="dxa"/>
             <w:tcBorders>
               <w:top w:val="single" w:sz="6" w:space="0" w:color="A3A3A3"/>
               <w:left w:val="single" w:sz="6" w:space="0" w:color="A3A3A3"/>
@@ -1255,7 +1255,7 @@
         </w:tc>
         <w:tc>
           <w:tcPr>
-            <w:tcW w:w="3439" w:type="dxa"/>
+            <w:tcW w:w="4340" w:type="dxa"/>
             <w:tcBorders>
               <w:top w:val="single" w:sz="6" w:space="0" w:color="A3A3A3"/>
               <w:left w:val="single" w:sz="6" w:space="0" w:color="A3A3A3"/>
@@ -1294,11 +1294,11 @@
       </w:tr>
       <w:tr>
         <w:trPr>
-          <w:trHeight w:val="970"/>
+          <w:trHeight w:val="973"/>
         </w:trPr>
         <w:tc>
           <w:tcPr>
-            <w:tcW w:w="2122" w:type="dxa"/>
+            <w:tcW w:w="2678" w:type="dxa"/>
             <w:tcBorders>
               <w:top w:val="single" w:sz="6" w:space="0" w:color="A3A3A3"/>
               <w:left w:val="single" w:sz="6" w:space="0" w:color="A3A3A3"/>
@@ -1336,7 +1336,7 @@
         </w:tc>
         <w:tc>
           <w:tcPr>
-            <w:tcW w:w="3388" w:type="dxa"/>
+            <w:tcW w:w="4276" w:type="dxa"/>
             <w:tcBorders>
               <w:top w:val="single" w:sz="6" w:space="0" w:color="A3A3A3"/>
               <w:left w:val="single" w:sz="6" w:space="0" w:color="A3A3A3"/>
@@ -1374,7 +1374,7 @@
         </w:tc>
         <w:tc>
           <w:tcPr>
-            <w:tcW w:w="2395" w:type="dxa"/>
+            <w:tcW w:w="3022" w:type="dxa"/>
             <w:tcBorders>
               <w:top w:val="single" w:sz="6" w:space="0" w:color="A3A3A3"/>
               <w:left w:val="single" w:sz="6" w:space="0" w:color="A3A3A3"/>
@@ -1412,7 +1412,7 @@
         </w:tc>
         <w:tc>
           <w:tcPr>
-            <w:tcW w:w="3439" w:type="dxa"/>
+            <w:tcW w:w="4340" w:type="dxa"/>
             <w:tcBorders>
               <w:top w:val="single" w:sz="6" w:space="0" w:color="A3A3A3"/>
               <w:left w:val="single" w:sz="6" w:space="0" w:color="A3A3A3"/>
@@ -1451,11 +1451,11 @@
       </w:tr>
       <w:tr>
         <w:trPr>
-          <w:trHeight w:val="926"/>
+          <w:trHeight w:val="929"/>
         </w:trPr>
         <w:tc>
           <w:tcPr>
-            <w:tcW w:w="2122" w:type="dxa"/>
+            <w:tcW w:w="2678" w:type="dxa"/>
             <w:tcBorders>
               <w:top w:val="single" w:sz="6" w:space="0" w:color="A3A3A3"/>
               <w:left w:val="single" w:sz="6" w:space="0" w:color="A3A3A3"/>
@@ -1493,7 +1493,7 @@
         </w:tc>
         <w:tc>
           <w:tcPr>
-            <w:tcW w:w="3388" w:type="dxa"/>
+            <w:tcW w:w="4276" w:type="dxa"/>
             <w:tcBorders>
               <w:top w:val="single" w:sz="6" w:space="0" w:color="A3A3A3"/>
               <w:left w:val="single" w:sz="6" w:space="0" w:color="A3A3A3"/>
@@ -1531,7 +1531,7 @@
         </w:tc>
         <w:tc>
           <w:tcPr>
-            <w:tcW w:w="2395" w:type="dxa"/>
+            <w:tcW w:w="3022" w:type="dxa"/>
             <w:tcBorders>
               <w:top w:val="single" w:sz="6" w:space="0" w:color="A3A3A3"/>
               <w:left w:val="single" w:sz="6" w:space="0" w:color="A3A3A3"/>
@@ -1569,7 +1569,7 @@
         </w:tc>
         <w:tc>
           <w:tcPr>
-            <w:tcW w:w="3439" w:type="dxa"/>
+            <w:tcW w:w="4340" w:type="dxa"/>
             <w:tcBorders>
               <w:top w:val="single" w:sz="6" w:space="0" w:color="A3A3A3"/>
               <w:left w:val="single" w:sz="6" w:space="0" w:color="A3A3A3"/>
@@ -1608,11 +1608,11 @@
       </w:tr>
       <w:tr>
         <w:trPr>
-          <w:trHeight w:val="926"/>
+          <w:trHeight w:val="929"/>
         </w:trPr>
         <w:tc>
           <w:tcPr>
-            <w:tcW w:w="2122" w:type="dxa"/>
+            <w:tcW w:w="2678" w:type="dxa"/>
             <w:tcBorders>
               <w:top w:val="single" w:sz="6" w:space="0" w:color="A3A3A3"/>
               <w:left w:val="single" w:sz="6" w:space="0" w:color="A3A3A3"/>
@@ -1650,7 +1650,7 @@
         </w:tc>
         <w:tc>
           <w:tcPr>
-            <w:tcW w:w="3388" w:type="dxa"/>
+            <w:tcW w:w="4276" w:type="dxa"/>
             <w:tcBorders>
               <w:top w:val="single" w:sz="6" w:space="0" w:color="A3A3A3"/>
               <w:left w:val="single" w:sz="6" w:space="0" w:color="A3A3A3"/>
@@ -1688,7 +1688,7 @@
         </w:tc>
         <w:tc>
           <w:tcPr>
-            <w:tcW w:w="2395" w:type="dxa"/>
+            <w:tcW w:w="3022" w:type="dxa"/>
             <w:tcBorders>
               <w:top w:val="single" w:sz="6" w:space="0" w:color="A3A3A3"/>
               <w:left w:val="single" w:sz="6" w:space="0" w:color="A3A3A3"/>
@@ -1726,7 +1726,7 @@
         </w:tc>
         <w:tc>
           <w:tcPr>
-            <w:tcW w:w="3439" w:type="dxa"/>
+            <w:tcW w:w="4340" w:type="dxa"/>
             <w:tcBorders>
               <w:top w:val="single" w:sz="6" w:space="0" w:color="A3A3A3"/>
               <w:left w:val="single" w:sz="6" w:space="0" w:color="A3A3A3"/>
@@ -1765,11 +1765,11 @@
       </w:tr>
       <w:tr>
         <w:trPr>
-          <w:trHeight w:val="926"/>
+          <w:trHeight w:val="929"/>
         </w:trPr>
         <w:tc>
           <w:tcPr>
-            <w:tcW w:w="2122" w:type="dxa"/>
+            <w:tcW w:w="2678" w:type="dxa"/>
             <w:tcBorders>
               <w:top w:val="single" w:sz="6" w:space="0" w:color="A3A3A3"/>
               <w:left w:val="single" w:sz="6" w:space="0" w:color="A3A3A3"/>
@@ -1807,7 +1807,7 @@
         </w:tc>
         <w:tc>
           <w:tcPr>
-            <w:tcW w:w="3388" w:type="dxa"/>
+            <w:tcW w:w="4276" w:type="dxa"/>
             <w:tcBorders>
               <w:top w:val="single" w:sz="6" w:space="0" w:color="A3A3A3"/>
               <w:left w:val="single" w:sz="6" w:space="0" w:color="A3A3A3"/>
@@ -1845,7 +1845,7 @@
         </w:tc>
         <w:tc>
           <w:tcPr>
-            <w:tcW w:w="2395" w:type="dxa"/>
+            <w:tcW w:w="3022" w:type="dxa"/>
             <w:tcBorders>
               <w:top w:val="single" w:sz="6" w:space="0" w:color="A3A3A3"/>
               <w:left w:val="single" w:sz="6" w:space="0" w:color="A3A3A3"/>
@@ -1883,7 +1883,7 @@
         </w:tc>
         <w:tc>
           <w:tcPr>
-            <w:tcW w:w="3439" w:type="dxa"/>
+            <w:tcW w:w="4340" w:type="dxa"/>
             <w:tcBorders>
               <w:top w:val="single" w:sz="6" w:space="0" w:color="A3A3A3"/>
               <w:left w:val="single" w:sz="6" w:space="0" w:color="A3A3A3"/>
@@ -1922,11 +1922,11 @@
       </w:tr>
       <w:tr>
         <w:trPr>
-          <w:trHeight w:val="926"/>
+          <w:trHeight w:val="929"/>
         </w:trPr>
         <w:tc>
           <w:tcPr>
-            <w:tcW w:w="2122" w:type="dxa"/>
+            <w:tcW w:w="2678" w:type="dxa"/>
             <w:tcBorders>
               <w:top w:val="single" w:sz="6" w:space="0" w:color="A3A3A3"/>
               <w:left w:val="single" w:sz="6" w:space="0" w:color="A3A3A3"/>
@@ -1975,7 +1975,7 @@
         </w:tc>
         <w:tc>
           <w:tcPr>
-            <w:tcW w:w="3388" w:type="dxa"/>
+            <w:tcW w:w="4276" w:type="dxa"/>
             <w:tcBorders>
               <w:top w:val="single" w:sz="6" w:space="0" w:color="A3A3A3"/>
               <w:left w:val="single" w:sz="6" w:space="0" w:color="A3A3A3"/>
@@ -2013,34 +2013,34 @@
         </w:tc>
         <w:tc>
           <w:tcPr>
-            <w:tcW w:w="2395" w:type="dxa"/>
-            <w:tcBorders>
-              <w:top w:val="single" w:sz="6" w:space="0" w:color="A3A3A3"/>
-              <w:left w:val="single" w:sz="6" w:space="0" w:color="A3A3A3"/>
-              <w:bottom w:val="single" w:sz="6" w:space="0" w:color="A3A3A3"/>
-              <w:right w:val="single" w:sz="6" w:space="0" w:color="A3A3A3"/>
-            </w:tcBorders>
-            <w:shd w:val="clear" w:color="auto" w:fill="auto"/>
-            <w:hideMark/>
-          </w:tcPr>
-          <w:p>
-            <w:pPr>
-              <w:spacing w:after="0" w:line="240" w:lineRule="auto"/>
-              <w:jc w:val="center"/>
-              <w:textAlignment w:val="baseline"/>
-              <w:rPr>
-                <w:rFonts w:ascii="Times New Roman" w:eastAsia="Times New Roman" w:hAnsi="Times New Roman" w:cs="Times New Roman"/>
-                <w:kern w:val="0"/>
-                <w:sz w:val="24"/>
-                <w:szCs w:val="24"/>
-                <w14:ligatures w14:val="none"/>
-              </w:rPr>
-            </w:pPr>
-          </w:p>
-        </w:tc>
-        <w:tc>
-          <w:tcPr>
-            <w:tcW w:w="3439" w:type="dxa"/>
+            <w:tcW w:w="3022" w:type="dxa"/>
+            <w:tcBorders>
+              <w:top w:val="single" w:sz="6" w:space="0" w:color="A3A3A3"/>
+              <w:left w:val="single" w:sz="6" w:space="0" w:color="A3A3A3"/>
+              <w:bottom w:val="single" w:sz="6" w:space="0" w:color="A3A3A3"/>
+              <w:right w:val="single" w:sz="6" w:space="0" w:color="A3A3A3"/>
+            </w:tcBorders>
+            <w:shd w:val="clear" w:color="auto" w:fill="auto"/>
+            <w:hideMark/>
+          </w:tcPr>
+          <w:p>
+            <w:pPr>
+              <w:spacing w:after="0" w:line="240" w:lineRule="auto"/>
+              <w:jc w:val="center"/>
+              <w:textAlignment w:val="baseline"/>
+              <w:rPr>
+                <w:rFonts w:ascii="Times New Roman" w:eastAsia="Times New Roman" w:hAnsi="Times New Roman" w:cs="Times New Roman"/>
+                <w:kern w:val="0"/>
+                <w:sz w:val="24"/>
+                <w:szCs w:val="24"/>
+                <w14:ligatures w14:val="none"/>
+              </w:rPr>
+            </w:pPr>
+          </w:p>
+        </w:tc>
+        <w:tc>
+          <w:tcPr>
+            <w:tcW w:w="4340" w:type="dxa"/>
             <w:tcBorders>
               <w:top w:val="single" w:sz="6" w:space="0" w:color="A3A3A3"/>
               <w:left w:val="single" w:sz="6" w:space="0" w:color="A3A3A3"/>

--- a/daily_hours.docx
+++ b/daily_hours.docx
@@ -39,7 +39,7 @@
     </w:p>
     <w:tbl>
       <w:tblPr>
-        <w:tblW w:w="14316" w:type="dxa"/>
+        <w:tblW w:w="11096" w:type="dxa"/>
         <w:tblBorders>
           <w:top w:val="outset" w:sz="6" w:space="0" w:color="auto"/>
           <w:left w:val="outset" w:sz="6" w:space="0" w:color="auto"/>
@@ -53,18 +53,18 @@
         <w:tblLook w:val="04A0" w:firstRow="1" w:lastRow="0" w:firstColumn="1" w:lastColumn="0" w:noHBand="0" w:noVBand="1"/>
       </w:tblPr>
       <w:tblGrid>
-        <w:gridCol w:w="2678"/>
-        <w:gridCol w:w="4276"/>
-        <w:gridCol w:w="3022"/>
-        <w:gridCol w:w="4340"/>
+        <w:gridCol w:w="2075"/>
+        <w:gridCol w:w="3314"/>
+        <w:gridCol w:w="2343"/>
+        <w:gridCol w:w="3364"/>
       </w:tblGrid>
       <w:tr>
         <w:trPr>
-          <w:trHeight w:val="929"/>
+          <w:trHeight w:val="956"/>
         </w:trPr>
         <w:tc>
           <w:tcPr>
-            <w:tcW w:w="2678" w:type="dxa"/>
+            <w:tcW w:w="2075" w:type="dxa"/>
             <w:tcBorders>
               <w:top w:val="single" w:sz="6" w:space="0" w:color="A3A3A3"/>
               <w:left w:val="single" w:sz="6" w:space="0" w:color="A3A3A3"/>
@@ -102,7 +102,7 @@
         </w:tc>
         <w:tc>
           <w:tcPr>
-            <w:tcW w:w="4276" w:type="dxa"/>
+            <w:tcW w:w="3314" w:type="dxa"/>
             <w:tcBorders>
               <w:top w:val="single" w:sz="6" w:space="0" w:color="A3A3A3"/>
               <w:left w:val="single" w:sz="6" w:space="0" w:color="A3A3A3"/>
@@ -129,7 +129,7 @@
         </w:tc>
         <w:tc>
           <w:tcPr>
-            <w:tcW w:w="3022" w:type="dxa"/>
+            <w:tcW w:w="2343" w:type="dxa"/>
             <w:tcBorders>
               <w:top w:val="single" w:sz="6" w:space="0" w:color="A3A3A3"/>
               <w:left w:val="single" w:sz="6" w:space="0" w:color="A3A3A3"/>
@@ -167,7 +167,7 @@
         </w:tc>
         <w:tc>
           <w:tcPr>
-            <w:tcW w:w="4340" w:type="dxa"/>
+            <w:tcW w:w="3364" w:type="dxa"/>
             <w:tcBorders>
               <w:top w:val="single" w:sz="6" w:space="0" w:color="A3A3A3"/>
               <w:left w:val="single" w:sz="6" w:space="0" w:color="A3A3A3"/>
@@ -195,11 +195,11 @@
       </w:tr>
       <w:tr>
         <w:trPr>
-          <w:trHeight w:val="929"/>
+          <w:trHeight w:val="956"/>
         </w:trPr>
         <w:tc>
           <w:tcPr>
-            <w:tcW w:w="2678" w:type="dxa"/>
+            <w:tcW w:w="2075" w:type="dxa"/>
             <w:tcBorders>
               <w:top w:val="single" w:sz="6" w:space="0" w:color="A3A3A3"/>
               <w:left w:val="single" w:sz="6" w:space="0" w:color="A3A3A3"/>
@@ -237,7 +237,7 @@
         </w:tc>
         <w:tc>
           <w:tcPr>
-            <w:tcW w:w="4276" w:type="dxa"/>
+            <w:tcW w:w="3314" w:type="dxa"/>
             <w:tcBorders>
               <w:top w:val="single" w:sz="6" w:space="0" w:color="A3A3A3"/>
               <w:left w:val="single" w:sz="6" w:space="0" w:color="A3A3A3"/>
@@ -275,7 +275,7 @@
         </w:tc>
         <w:tc>
           <w:tcPr>
-            <w:tcW w:w="3022" w:type="dxa"/>
+            <w:tcW w:w="2343" w:type="dxa"/>
             <w:tcBorders>
               <w:top w:val="single" w:sz="6" w:space="0" w:color="A3A3A3"/>
               <w:left w:val="single" w:sz="6" w:space="0" w:color="A3A3A3"/>
@@ -313,7 +313,7 @@
         </w:tc>
         <w:tc>
           <w:tcPr>
-            <w:tcW w:w="4340" w:type="dxa"/>
+            <w:tcW w:w="3364" w:type="dxa"/>
             <w:tcBorders>
               <w:top w:val="single" w:sz="6" w:space="0" w:color="A3A3A3"/>
               <w:left w:val="single" w:sz="6" w:space="0" w:color="A3A3A3"/>
@@ -352,11 +352,11 @@
       </w:tr>
       <w:tr>
         <w:trPr>
-          <w:trHeight w:val="929"/>
+          <w:trHeight w:val="956"/>
         </w:trPr>
         <w:tc>
           <w:tcPr>
-            <w:tcW w:w="2678" w:type="dxa"/>
+            <w:tcW w:w="2075" w:type="dxa"/>
             <w:tcBorders>
               <w:top w:val="single" w:sz="6" w:space="0" w:color="A3A3A3"/>
               <w:left w:val="single" w:sz="6" w:space="0" w:color="A3A3A3"/>
@@ -394,7 +394,7 @@
         </w:tc>
         <w:tc>
           <w:tcPr>
-            <w:tcW w:w="4276" w:type="dxa"/>
+            <w:tcW w:w="3314" w:type="dxa"/>
             <w:tcBorders>
               <w:top w:val="single" w:sz="6" w:space="0" w:color="A3A3A3"/>
               <w:left w:val="single" w:sz="6" w:space="0" w:color="A3A3A3"/>
@@ -432,7 +432,7 @@
         </w:tc>
         <w:tc>
           <w:tcPr>
-            <w:tcW w:w="3022" w:type="dxa"/>
+            <w:tcW w:w="2343" w:type="dxa"/>
             <w:tcBorders>
               <w:top w:val="single" w:sz="6" w:space="0" w:color="A3A3A3"/>
               <w:left w:val="single" w:sz="6" w:space="0" w:color="A3A3A3"/>
@@ -470,7 +470,7 @@
         </w:tc>
         <w:tc>
           <w:tcPr>
-            <w:tcW w:w="4340" w:type="dxa"/>
+            <w:tcW w:w="3364" w:type="dxa"/>
             <w:tcBorders>
               <w:top w:val="single" w:sz="6" w:space="0" w:color="A3A3A3"/>
               <w:left w:val="single" w:sz="6" w:space="0" w:color="A3A3A3"/>
@@ -509,11 +509,11 @@
       </w:tr>
       <w:tr>
         <w:trPr>
-          <w:trHeight w:val="973"/>
+          <w:trHeight w:val="1001"/>
         </w:trPr>
         <w:tc>
           <w:tcPr>
-            <w:tcW w:w="2678" w:type="dxa"/>
+            <w:tcW w:w="2075" w:type="dxa"/>
             <w:tcBorders>
               <w:top w:val="single" w:sz="6" w:space="0" w:color="A3A3A3"/>
               <w:left w:val="single" w:sz="6" w:space="0" w:color="A3A3A3"/>
@@ -551,7 +551,7 @@
         </w:tc>
         <w:tc>
           <w:tcPr>
-            <w:tcW w:w="4276" w:type="dxa"/>
+            <w:tcW w:w="3314" w:type="dxa"/>
             <w:tcBorders>
               <w:top w:val="single" w:sz="6" w:space="0" w:color="A3A3A3"/>
               <w:left w:val="single" w:sz="6" w:space="0" w:color="A3A3A3"/>
@@ -589,7 +589,7 @@
         </w:tc>
         <w:tc>
           <w:tcPr>
-            <w:tcW w:w="3022" w:type="dxa"/>
+            <w:tcW w:w="2343" w:type="dxa"/>
             <w:tcBorders>
               <w:top w:val="single" w:sz="6" w:space="0" w:color="A3A3A3"/>
               <w:left w:val="single" w:sz="6" w:space="0" w:color="A3A3A3"/>
@@ -627,7 +627,7 @@
         </w:tc>
         <w:tc>
           <w:tcPr>
-            <w:tcW w:w="4340" w:type="dxa"/>
+            <w:tcW w:w="3364" w:type="dxa"/>
             <w:tcBorders>
               <w:top w:val="single" w:sz="6" w:space="0" w:color="A3A3A3"/>
               <w:left w:val="single" w:sz="6" w:space="0" w:color="A3A3A3"/>
@@ -666,11 +666,11 @@
       </w:tr>
       <w:tr>
         <w:trPr>
-          <w:trHeight w:val="929"/>
+          <w:trHeight w:val="956"/>
         </w:trPr>
         <w:tc>
           <w:tcPr>
-            <w:tcW w:w="2678" w:type="dxa"/>
+            <w:tcW w:w="2075" w:type="dxa"/>
             <w:tcBorders>
               <w:top w:val="single" w:sz="6" w:space="0" w:color="A3A3A3"/>
               <w:left w:val="single" w:sz="6" w:space="0" w:color="A3A3A3"/>
@@ -708,7 +708,7 @@
         </w:tc>
         <w:tc>
           <w:tcPr>
-            <w:tcW w:w="4276" w:type="dxa"/>
+            <w:tcW w:w="3314" w:type="dxa"/>
             <w:tcBorders>
               <w:top w:val="single" w:sz="6" w:space="0" w:color="A3A3A3"/>
               <w:left w:val="single" w:sz="6" w:space="0" w:color="A3A3A3"/>
@@ -746,7 +746,7 @@
         </w:tc>
         <w:tc>
           <w:tcPr>
-            <w:tcW w:w="3022" w:type="dxa"/>
+            <w:tcW w:w="2343" w:type="dxa"/>
             <w:tcBorders>
               <w:top w:val="single" w:sz="6" w:space="0" w:color="A3A3A3"/>
               <w:left w:val="single" w:sz="6" w:space="0" w:color="A3A3A3"/>
@@ -784,7 +784,7 @@
         </w:tc>
         <w:tc>
           <w:tcPr>
-            <w:tcW w:w="4340" w:type="dxa"/>
+            <w:tcW w:w="3364" w:type="dxa"/>
             <w:tcBorders>
               <w:top w:val="single" w:sz="6" w:space="0" w:color="A3A3A3"/>
               <w:left w:val="single" w:sz="6" w:space="0" w:color="A3A3A3"/>
@@ -823,11 +823,11 @@
       </w:tr>
       <w:tr>
         <w:trPr>
-          <w:trHeight w:val="929"/>
+          <w:trHeight w:val="956"/>
         </w:trPr>
         <w:tc>
           <w:tcPr>
-            <w:tcW w:w="2678" w:type="dxa"/>
+            <w:tcW w:w="2075" w:type="dxa"/>
             <w:tcBorders>
               <w:top w:val="single" w:sz="6" w:space="0" w:color="A3A3A3"/>
               <w:left w:val="single" w:sz="6" w:space="0" w:color="A3A3A3"/>
@@ -865,7 +865,7 @@
         </w:tc>
         <w:tc>
           <w:tcPr>
-            <w:tcW w:w="4276" w:type="dxa"/>
+            <w:tcW w:w="3314" w:type="dxa"/>
             <w:tcBorders>
               <w:top w:val="single" w:sz="6" w:space="0" w:color="A3A3A3"/>
               <w:left w:val="single" w:sz="6" w:space="0" w:color="A3A3A3"/>
@@ -903,7 +903,7 @@
         </w:tc>
         <w:tc>
           <w:tcPr>
-            <w:tcW w:w="3022" w:type="dxa"/>
+            <w:tcW w:w="2343" w:type="dxa"/>
             <w:tcBorders>
               <w:top w:val="single" w:sz="6" w:space="0" w:color="A3A3A3"/>
               <w:left w:val="single" w:sz="6" w:space="0" w:color="A3A3A3"/>
@@ -941,7 +941,7 @@
         </w:tc>
         <w:tc>
           <w:tcPr>
-            <w:tcW w:w="4340" w:type="dxa"/>
+            <w:tcW w:w="3364" w:type="dxa"/>
             <w:tcBorders>
               <w:top w:val="single" w:sz="6" w:space="0" w:color="A3A3A3"/>
               <w:left w:val="single" w:sz="6" w:space="0" w:color="A3A3A3"/>
@@ -980,11 +980,11 @@
       </w:tr>
       <w:tr>
         <w:trPr>
-          <w:trHeight w:val="929"/>
+          <w:trHeight w:val="956"/>
         </w:trPr>
         <w:tc>
           <w:tcPr>
-            <w:tcW w:w="2678" w:type="dxa"/>
+            <w:tcW w:w="2075" w:type="dxa"/>
             <w:tcBorders>
               <w:top w:val="single" w:sz="6" w:space="0" w:color="A3A3A3"/>
               <w:left w:val="single" w:sz="6" w:space="0" w:color="A3A3A3"/>
@@ -1022,7 +1022,7 @@
         </w:tc>
         <w:tc>
           <w:tcPr>
-            <w:tcW w:w="4276" w:type="dxa"/>
+            <w:tcW w:w="3314" w:type="dxa"/>
             <w:tcBorders>
               <w:top w:val="single" w:sz="6" w:space="0" w:color="A3A3A3"/>
               <w:left w:val="single" w:sz="6" w:space="0" w:color="A3A3A3"/>
@@ -1060,7 +1060,7 @@
         </w:tc>
         <w:tc>
           <w:tcPr>
-            <w:tcW w:w="3022" w:type="dxa"/>
+            <w:tcW w:w="2343" w:type="dxa"/>
             <w:tcBorders>
               <w:top w:val="single" w:sz="6" w:space="0" w:color="A3A3A3"/>
               <w:left w:val="single" w:sz="6" w:space="0" w:color="A3A3A3"/>
@@ -1098,7 +1098,7 @@
         </w:tc>
         <w:tc>
           <w:tcPr>
-            <w:tcW w:w="4340" w:type="dxa"/>
+            <w:tcW w:w="3364" w:type="dxa"/>
             <w:tcBorders>
               <w:top w:val="single" w:sz="6" w:space="0" w:color="A3A3A3"/>
               <w:left w:val="single" w:sz="6" w:space="0" w:color="A3A3A3"/>
@@ -1137,11 +1137,11 @@
       </w:tr>
       <w:tr>
         <w:trPr>
-          <w:trHeight w:val="929"/>
+          <w:trHeight w:val="956"/>
         </w:trPr>
         <w:tc>
           <w:tcPr>
-            <w:tcW w:w="2678" w:type="dxa"/>
+            <w:tcW w:w="2075" w:type="dxa"/>
             <w:tcBorders>
               <w:top w:val="single" w:sz="6" w:space="0" w:color="A3A3A3"/>
               <w:left w:val="single" w:sz="6" w:space="0" w:color="A3A3A3"/>
@@ -1179,7 +1179,7 @@
         </w:tc>
         <w:tc>
           <w:tcPr>
-            <w:tcW w:w="4276" w:type="dxa"/>
+            <w:tcW w:w="3314" w:type="dxa"/>
             <w:tcBorders>
               <w:top w:val="single" w:sz="6" w:space="0" w:color="A3A3A3"/>
               <w:left w:val="single" w:sz="6" w:space="0" w:color="A3A3A3"/>
@@ -1217,7 +1217,7 @@
         </w:tc>
         <w:tc>
           <w:tcPr>
-            <w:tcW w:w="3022" w:type="dxa"/>
+            <w:tcW w:w="2343" w:type="dxa"/>
             <w:tcBorders>
               <w:top w:val="single" w:sz="6" w:space="0" w:color="A3A3A3"/>
               <w:left w:val="single" w:sz="6" w:space="0" w:color="A3A3A3"/>
@@ -1255,7 +1255,7 @@
         </w:tc>
         <w:tc>
           <w:tcPr>
-            <w:tcW w:w="4340" w:type="dxa"/>
+            <w:tcW w:w="3364" w:type="dxa"/>
             <w:tcBorders>
               <w:top w:val="single" w:sz="6" w:space="0" w:color="A3A3A3"/>
               <w:left w:val="single" w:sz="6" w:space="0" w:color="A3A3A3"/>
@@ -1294,11 +1294,11 @@
       </w:tr>
       <w:tr>
         <w:trPr>
-          <w:trHeight w:val="973"/>
+          <w:trHeight w:val="1001"/>
         </w:trPr>
         <w:tc>
           <w:tcPr>
-            <w:tcW w:w="2678" w:type="dxa"/>
+            <w:tcW w:w="2075" w:type="dxa"/>
             <w:tcBorders>
               <w:top w:val="single" w:sz="6" w:space="0" w:color="A3A3A3"/>
               <w:left w:val="single" w:sz="6" w:space="0" w:color="A3A3A3"/>
@@ -1336,7 +1336,7 @@
         </w:tc>
         <w:tc>
           <w:tcPr>
-            <w:tcW w:w="4276" w:type="dxa"/>
+            <w:tcW w:w="3314" w:type="dxa"/>
             <w:tcBorders>
               <w:top w:val="single" w:sz="6" w:space="0" w:color="A3A3A3"/>
               <w:left w:val="single" w:sz="6" w:space="0" w:color="A3A3A3"/>
@@ -1374,7 +1374,7 @@
         </w:tc>
         <w:tc>
           <w:tcPr>
-            <w:tcW w:w="3022" w:type="dxa"/>
+            <w:tcW w:w="2343" w:type="dxa"/>
             <w:tcBorders>
               <w:top w:val="single" w:sz="6" w:space="0" w:color="A3A3A3"/>
               <w:left w:val="single" w:sz="6" w:space="0" w:color="A3A3A3"/>
@@ -1412,7 +1412,7 @@
         </w:tc>
         <w:tc>
           <w:tcPr>
-            <w:tcW w:w="4340" w:type="dxa"/>
+            <w:tcW w:w="3364" w:type="dxa"/>
             <w:tcBorders>
               <w:top w:val="single" w:sz="6" w:space="0" w:color="A3A3A3"/>
               <w:left w:val="single" w:sz="6" w:space="0" w:color="A3A3A3"/>
@@ -1451,11 +1451,11 @@
       </w:tr>
       <w:tr>
         <w:trPr>
-          <w:trHeight w:val="929"/>
+          <w:trHeight w:val="956"/>
         </w:trPr>
         <w:tc>
           <w:tcPr>
-            <w:tcW w:w="2678" w:type="dxa"/>
+            <w:tcW w:w="2075" w:type="dxa"/>
             <w:tcBorders>
               <w:top w:val="single" w:sz="6" w:space="0" w:color="A3A3A3"/>
               <w:left w:val="single" w:sz="6" w:space="0" w:color="A3A3A3"/>
@@ -1493,7 +1493,7 @@
         </w:tc>
         <w:tc>
           <w:tcPr>
-            <w:tcW w:w="4276" w:type="dxa"/>
+            <w:tcW w:w="3314" w:type="dxa"/>
             <w:tcBorders>
               <w:top w:val="single" w:sz="6" w:space="0" w:color="A3A3A3"/>
               <w:left w:val="single" w:sz="6" w:space="0" w:color="A3A3A3"/>
@@ -1531,7 +1531,7 @@
         </w:tc>
         <w:tc>
           <w:tcPr>
-            <w:tcW w:w="3022" w:type="dxa"/>
+            <w:tcW w:w="2343" w:type="dxa"/>
             <w:tcBorders>
               <w:top w:val="single" w:sz="6" w:space="0" w:color="A3A3A3"/>
               <w:left w:val="single" w:sz="6" w:space="0" w:color="A3A3A3"/>
@@ -1569,7 +1569,7 @@
         </w:tc>
         <w:tc>
           <w:tcPr>
-            <w:tcW w:w="4340" w:type="dxa"/>
+            <w:tcW w:w="3364" w:type="dxa"/>
             <w:tcBorders>
               <w:top w:val="single" w:sz="6" w:space="0" w:color="A3A3A3"/>
               <w:left w:val="single" w:sz="6" w:space="0" w:color="A3A3A3"/>
@@ -1608,11 +1608,11 @@
       </w:tr>
       <w:tr>
         <w:trPr>
-          <w:trHeight w:val="929"/>
+          <w:trHeight w:val="956"/>
         </w:trPr>
         <w:tc>
           <w:tcPr>
-            <w:tcW w:w="2678" w:type="dxa"/>
+            <w:tcW w:w="2075" w:type="dxa"/>
             <w:tcBorders>
               <w:top w:val="single" w:sz="6" w:space="0" w:color="A3A3A3"/>
               <w:left w:val="single" w:sz="6" w:space="0" w:color="A3A3A3"/>
@@ -1650,7 +1650,7 @@
         </w:tc>
         <w:tc>
           <w:tcPr>
-            <w:tcW w:w="4276" w:type="dxa"/>
+            <w:tcW w:w="3314" w:type="dxa"/>
             <w:tcBorders>
               <w:top w:val="single" w:sz="6" w:space="0" w:color="A3A3A3"/>
               <w:left w:val="single" w:sz="6" w:space="0" w:color="A3A3A3"/>
@@ -1688,7 +1688,7 @@
         </w:tc>
         <w:tc>
           <w:tcPr>
-            <w:tcW w:w="3022" w:type="dxa"/>
+            <w:tcW w:w="2343" w:type="dxa"/>
             <w:tcBorders>
               <w:top w:val="single" w:sz="6" w:space="0" w:color="A3A3A3"/>
               <w:left w:val="single" w:sz="6" w:space="0" w:color="A3A3A3"/>
@@ -1726,7 +1726,7 @@
         </w:tc>
         <w:tc>
           <w:tcPr>
-            <w:tcW w:w="4340" w:type="dxa"/>
+            <w:tcW w:w="3364" w:type="dxa"/>
             <w:tcBorders>
               <w:top w:val="single" w:sz="6" w:space="0" w:color="A3A3A3"/>
               <w:left w:val="single" w:sz="6" w:space="0" w:color="A3A3A3"/>
@@ -1765,11 +1765,11 @@
       </w:tr>
       <w:tr>
         <w:trPr>
-          <w:trHeight w:val="929"/>
+          <w:trHeight w:val="956"/>
         </w:trPr>
         <w:tc>
           <w:tcPr>
-            <w:tcW w:w="2678" w:type="dxa"/>
+            <w:tcW w:w="2075" w:type="dxa"/>
             <w:tcBorders>
               <w:top w:val="single" w:sz="6" w:space="0" w:color="A3A3A3"/>
               <w:left w:val="single" w:sz="6" w:space="0" w:color="A3A3A3"/>
@@ -1807,7 +1807,7 @@
         </w:tc>
         <w:tc>
           <w:tcPr>
-            <w:tcW w:w="4276" w:type="dxa"/>
+            <w:tcW w:w="3314" w:type="dxa"/>
             <w:tcBorders>
               <w:top w:val="single" w:sz="6" w:space="0" w:color="A3A3A3"/>
               <w:left w:val="single" w:sz="6" w:space="0" w:color="A3A3A3"/>
@@ -1845,7 +1845,7 @@
         </w:tc>
         <w:tc>
           <w:tcPr>
-            <w:tcW w:w="3022" w:type="dxa"/>
+            <w:tcW w:w="2343" w:type="dxa"/>
             <w:tcBorders>
               <w:top w:val="single" w:sz="6" w:space="0" w:color="A3A3A3"/>
               <w:left w:val="single" w:sz="6" w:space="0" w:color="A3A3A3"/>
@@ -1883,7 +1883,7 @@
         </w:tc>
         <w:tc>
           <w:tcPr>
-            <w:tcW w:w="4340" w:type="dxa"/>
+            <w:tcW w:w="3364" w:type="dxa"/>
             <w:tcBorders>
               <w:top w:val="single" w:sz="6" w:space="0" w:color="A3A3A3"/>
               <w:left w:val="single" w:sz="6" w:space="0" w:color="A3A3A3"/>
@@ -1922,11 +1922,11 @@
       </w:tr>
       <w:tr>
         <w:trPr>
-          <w:trHeight w:val="929"/>
+          <w:trHeight w:val="956"/>
         </w:trPr>
         <w:tc>
           <w:tcPr>
-            <w:tcW w:w="2678" w:type="dxa"/>
+            <w:tcW w:w="2075" w:type="dxa"/>
             <w:tcBorders>
               <w:top w:val="single" w:sz="6" w:space="0" w:color="A3A3A3"/>
               <w:left w:val="single" w:sz="6" w:space="0" w:color="A3A3A3"/>
@@ -1975,7 +1975,7 @@
         </w:tc>
         <w:tc>
           <w:tcPr>
-            <w:tcW w:w="4276" w:type="dxa"/>
+            <w:tcW w:w="3314" w:type="dxa"/>
             <w:tcBorders>
               <w:top w:val="single" w:sz="6" w:space="0" w:color="A3A3A3"/>
               <w:left w:val="single" w:sz="6" w:space="0" w:color="A3A3A3"/>
@@ -2013,34 +2013,34 @@
         </w:tc>
         <w:tc>
           <w:tcPr>
-            <w:tcW w:w="3022" w:type="dxa"/>
-            <w:tcBorders>
-              <w:top w:val="single" w:sz="6" w:space="0" w:color="A3A3A3"/>
-              <w:left w:val="single" w:sz="6" w:space="0" w:color="A3A3A3"/>
-              <w:bottom w:val="single" w:sz="6" w:space="0" w:color="A3A3A3"/>
-              <w:right w:val="single" w:sz="6" w:space="0" w:color="A3A3A3"/>
-            </w:tcBorders>
-            <w:shd w:val="clear" w:color="auto" w:fill="auto"/>
-            <w:hideMark/>
-          </w:tcPr>
-          <w:p>
-            <w:pPr>
-              <w:spacing w:after="0" w:line="240" w:lineRule="auto"/>
-              <w:jc w:val="center"/>
-              <w:textAlignment w:val="baseline"/>
-              <w:rPr>
-                <w:rFonts w:ascii="Times New Roman" w:eastAsia="Times New Roman" w:hAnsi="Times New Roman" w:cs="Times New Roman"/>
-                <w:kern w:val="0"/>
-                <w:sz w:val="24"/>
-                <w:szCs w:val="24"/>
-                <w14:ligatures w14:val="none"/>
-              </w:rPr>
-            </w:pPr>
-          </w:p>
-        </w:tc>
-        <w:tc>
-          <w:tcPr>
-            <w:tcW w:w="4340" w:type="dxa"/>
+            <w:tcW w:w="2343" w:type="dxa"/>
+            <w:tcBorders>
+              <w:top w:val="single" w:sz="6" w:space="0" w:color="A3A3A3"/>
+              <w:left w:val="single" w:sz="6" w:space="0" w:color="A3A3A3"/>
+              <w:bottom w:val="single" w:sz="6" w:space="0" w:color="A3A3A3"/>
+              <w:right w:val="single" w:sz="6" w:space="0" w:color="A3A3A3"/>
+            </w:tcBorders>
+            <w:shd w:val="clear" w:color="auto" w:fill="auto"/>
+            <w:hideMark/>
+          </w:tcPr>
+          <w:p>
+            <w:pPr>
+              <w:spacing w:after="0" w:line="240" w:lineRule="auto"/>
+              <w:jc w:val="center"/>
+              <w:textAlignment w:val="baseline"/>
+              <w:rPr>
+                <w:rFonts w:ascii="Times New Roman" w:eastAsia="Times New Roman" w:hAnsi="Times New Roman" w:cs="Times New Roman"/>
+                <w:kern w:val="0"/>
+                <w:sz w:val="24"/>
+                <w:szCs w:val="24"/>
+                <w14:ligatures w14:val="none"/>
+              </w:rPr>
+            </w:pPr>
+          </w:p>
+        </w:tc>
+        <w:tc>
+          <w:tcPr>
+            <w:tcW w:w="3364" w:type="dxa"/>
             <w:tcBorders>
               <w:top w:val="single" w:sz="6" w:space="0" w:color="A3A3A3"/>
               <w:left w:val="single" w:sz="6" w:space="0" w:color="A3A3A3"/>

--- a/daily_hours.docx
+++ b/daily_hours.docx
@@ -39,7 +39,7 @@
     </w:p>
     <w:tbl>
       <w:tblPr>
-        <w:tblW w:w="11096" w:type="dxa"/>
+        <w:tblW w:w="10512" w:type="dxa"/>
         <w:tblBorders>
           <w:top w:val="outset" w:sz="6" w:space="0" w:color="auto"/>
           <w:left w:val="outset" w:sz="6" w:space="0" w:color="auto"/>
@@ -53,18 +53,18 @@
         <w:tblLook w:val="04A0" w:firstRow="1" w:lastRow="0" w:firstColumn="1" w:lastColumn="0" w:noHBand="0" w:noVBand="1"/>
       </w:tblPr>
       <w:tblGrid>
-        <w:gridCol w:w="2075"/>
-        <w:gridCol w:w="3314"/>
-        <w:gridCol w:w="2343"/>
-        <w:gridCol w:w="3364"/>
+        <w:gridCol w:w="1965"/>
+        <w:gridCol w:w="3140"/>
+        <w:gridCol w:w="2220"/>
+        <w:gridCol w:w="3187"/>
       </w:tblGrid>
       <w:tr>
         <w:trPr>
-          <w:trHeight w:val="956"/>
+          <w:trHeight w:val="1014"/>
         </w:trPr>
         <w:tc>
           <w:tcPr>
-            <w:tcW w:w="2075" w:type="dxa"/>
+            <w:tcW w:w="1965" w:type="dxa"/>
             <w:tcBorders>
               <w:top w:val="single" w:sz="6" w:space="0" w:color="A3A3A3"/>
               <w:left w:val="single" w:sz="6" w:space="0" w:color="A3A3A3"/>
@@ -102,7 +102,7 @@
         </w:tc>
         <w:tc>
           <w:tcPr>
-            <w:tcW w:w="3314" w:type="dxa"/>
+            <w:tcW w:w="3140" w:type="dxa"/>
             <w:tcBorders>
               <w:top w:val="single" w:sz="6" w:space="0" w:color="A3A3A3"/>
               <w:left w:val="single" w:sz="6" w:space="0" w:color="A3A3A3"/>
@@ -129,7 +129,7 @@
         </w:tc>
         <w:tc>
           <w:tcPr>
-            <w:tcW w:w="2343" w:type="dxa"/>
+            <w:tcW w:w="2220" w:type="dxa"/>
             <w:tcBorders>
               <w:top w:val="single" w:sz="6" w:space="0" w:color="A3A3A3"/>
               <w:left w:val="single" w:sz="6" w:space="0" w:color="A3A3A3"/>
@@ -167,7 +167,7 @@
         </w:tc>
         <w:tc>
           <w:tcPr>
-            <w:tcW w:w="3364" w:type="dxa"/>
+            <w:tcW w:w="3187" w:type="dxa"/>
             <w:tcBorders>
               <w:top w:val="single" w:sz="6" w:space="0" w:color="A3A3A3"/>
               <w:left w:val="single" w:sz="6" w:space="0" w:color="A3A3A3"/>
@@ -195,11 +195,11 @@
       </w:tr>
       <w:tr>
         <w:trPr>
-          <w:trHeight w:val="956"/>
+          <w:trHeight w:val="1014"/>
         </w:trPr>
         <w:tc>
           <w:tcPr>
-            <w:tcW w:w="2075" w:type="dxa"/>
+            <w:tcW w:w="1965" w:type="dxa"/>
             <w:tcBorders>
               <w:top w:val="single" w:sz="6" w:space="0" w:color="A3A3A3"/>
               <w:left w:val="single" w:sz="6" w:space="0" w:color="A3A3A3"/>
@@ -237,7 +237,7 @@
         </w:tc>
         <w:tc>
           <w:tcPr>
-            <w:tcW w:w="3314" w:type="dxa"/>
+            <w:tcW w:w="3140" w:type="dxa"/>
             <w:tcBorders>
               <w:top w:val="single" w:sz="6" w:space="0" w:color="A3A3A3"/>
               <w:left w:val="single" w:sz="6" w:space="0" w:color="A3A3A3"/>
@@ -275,7 +275,7 @@
         </w:tc>
         <w:tc>
           <w:tcPr>
-            <w:tcW w:w="2343" w:type="dxa"/>
+            <w:tcW w:w="2220" w:type="dxa"/>
             <w:tcBorders>
               <w:top w:val="single" w:sz="6" w:space="0" w:color="A3A3A3"/>
               <w:left w:val="single" w:sz="6" w:space="0" w:color="A3A3A3"/>
@@ -313,7 +313,7 @@
         </w:tc>
         <w:tc>
           <w:tcPr>
-            <w:tcW w:w="3364" w:type="dxa"/>
+            <w:tcW w:w="3187" w:type="dxa"/>
             <w:tcBorders>
               <w:top w:val="single" w:sz="6" w:space="0" w:color="A3A3A3"/>
               <w:left w:val="single" w:sz="6" w:space="0" w:color="A3A3A3"/>
@@ -352,11 +352,11 @@
       </w:tr>
       <w:tr>
         <w:trPr>
-          <w:trHeight w:val="956"/>
+          <w:trHeight w:val="1014"/>
         </w:trPr>
         <w:tc>
           <w:tcPr>
-            <w:tcW w:w="2075" w:type="dxa"/>
+            <w:tcW w:w="1965" w:type="dxa"/>
             <w:tcBorders>
               <w:top w:val="single" w:sz="6" w:space="0" w:color="A3A3A3"/>
               <w:left w:val="single" w:sz="6" w:space="0" w:color="A3A3A3"/>
@@ -394,7 +394,7 @@
         </w:tc>
         <w:tc>
           <w:tcPr>
-            <w:tcW w:w="3314" w:type="dxa"/>
+            <w:tcW w:w="3140" w:type="dxa"/>
             <w:tcBorders>
               <w:top w:val="single" w:sz="6" w:space="0" w:color="A3A3A3"/>
               <w:left w:val="single" w:sz="6" w:space="0" w:color="A3A3A3"/>
@@ -432,7 +432,7 @@
         </w:tc>
         <w:tc>
           <w:tcPr>
-            <w:tcW w:w="2343" w:type="dxa"/>
+            <w:tcW w:w="2220" w:type="dxa"/>
             <w:tcBorders>
               <w:top w:val="single" w:sz="6" w:space="0" w:color="A3A3A3"/>
               <w:left w:val="single" w:sz="6" w:space="0" w:color="A3A3A3"/>
@@ -470,7 +470,7 @@
         </w:tc>
         <w:tc>
           <w:tcPr>
-            <w:tcW w:w="3364" w:type="dxa"/>
+            <w:tcW w:w="3187" w:type="dxa"/>
             <w:tcBorders>
               <w:top w:val="single" w:sz="6" w:space="0" w:color="A3A3A3"/>
               <w:left w:val="single" w:sz="6" w:space="0" w:color="A3A3A3"/>
@@ -509,11 +509,11 @@
       </w:tr>
       <w:tr>
         <w:trPr>
-          <w:trHeight w:val="1001"/>
+          <w:trHeight w:val="1062"/>
         </w:trPr>
         <w:tc>
           <w:tcPr>
-            <w:tcW w:w="2075" w:type="dxa"/>
+            <w:tcW w:w="1965" w:type="dxa"/>
             <w:tcBorders>
               <w:top w:val="single" w:sz="6" w:space="0" w:color="A3A3A3"/>
               <w:left w:val="single" w:sz="6" w:space="0" w:color="A3A3A3"/>
@@ -551,7 +551,7 @@
         </w:tc>
         <w:tc>
           <w:tcPr>
-            <w:tcW w:w="3314" w:type="dxa"/>
+            <w:tcW w:w="3140" w:type="dxa"/>
             <w:tcBorders>
               <w:top w:val="single" w:sz="6" w:space="0" w:color="A3A3A3"/>
               <w:left w:val="single" w:sz="6" w:space="0" w:color="A3A3A3"/>
@@ -589,7 +589,7 @@
         </w:tc>
         <w:tc>
           <w:tcPr>
-            <w:tcW w:w="2343" w:type="dxa"/>
+            <w:tcW w:w="2220" w:type="dxa"/>
             <w:tcBorders>
               <w:top w:val="single" w:sz="6" w:space="0" w:color="A3A3A3"/>
               <w:left w:val="single" w:sz="6" w:space="0" w:color="A3A3A3"/>
@@ -627,7 +627,7 @@
         </w:tc>
         <w:tc>
           <w:tcPr>
-            <w:tcW w:w="3364" w:type="dxa"/>
+            <w:tcW w:w="3187" w:type="dxa"/>
             <w:tcBorders>
               <w:top w:val="single" w:sz="6" w:space="0" w:color="A3A3A3"/>
               <w:left w:val="single" w:sz="6" w:space="0" w:color="A3A3A3"/>
@@ -666,11 +666,11 @@
       </w:tr>
       <w:tr>
         <w:trPr>
-          <w:trHeight w:val="956"/>
+          <w:trHeight w:val="1014"/>
         </w:trPr>
         <w:tc>
           <w:tcPr>
-            <w:tcW w:w="2075" w:type="dxa"/>
+            <w:tcW w:w="1965" w:type="dxa"/>
             <w:tcBorders>
               <w:top w:val="single" w:sz="6" w:space="0" w:color="A3A3A3"/>
               <w:left w:val="single" w:sz="6" w:space="0" w:color="A3A3A3"/>
@@ -708,7 +708,7 @@
         </w:tc>
         <w:tc>
           <w:tcPr>
-            <w:tcW w:w="3314" w:type="dxa"/>
+            <w:tcW w:w="3140" w:type="dxa"/>
             <w:tcBorders>
               <w:top w:val="single" w:sz="6" w:space="0" w:color="A3A3A3"/>
               <w:left w:val="single" w:sz="6" w:space="0" w:color="A3A3A3"/>
@@ -746,7 +746,7 @@
         </w:tc>
         <w:tc>
           <w:tcPr>
-            <w:tcW w:w="2343" w:type="dxa"/>
+            <w:tcW w:w="2220" w:type="dxa"/>
             <w:tcBorders>
               <w:top w:val="single" w:sz="6" w:space="0" w:color="A3A3A3"/>
               <w:left w:val="single" w:sz="6" w:space="0" w:color="A3A3A3"/>
@@ -784,7 +784,7 @@
         </w:tc>
         <w:tc>
           <w:tcPr>
-            <w:tcW w:w="3364" w:type="dxa"/>
+            <w:tcW w:w="3187" w:type="dxa"/>
             <w:tcBorders>
               <w:top w:val="single" w:sz="6" w:space="0" w:color="A3A3A3"/>
               <w:left w:val="single" w:sz="6" w:space="0" w:color="A3A3A3"/>
@@ -823,11 +823,11 @@
       </w:tr>
       <w:tr>
         <w:trPr>
-          <w:trHeight w:val="956"/>
+          <w:trHeight w:val="1014"/>
         </w:trPr>
         <w:tc>
           <w:tcPr>
-            <w:tcW w:w="2075" w:type="dxa"/>
+            <w:tcW w:w="1965" w:type="dxa"/>
             <w:tcBorders>
               <w:top w:val="single" w:sz="6" w:space="0" w:color="A3A3A3"/>
               <w:left w:val="single" w:sz="6" w:space="0" w:color="A3A3A3"/>
@@ -865,7 +865,7 @@
         </w:tc>
         <w:tc>
           <w:tcPr>
-            <w:tcW w:w="3314" w:type="dxa"/>
+            <w:tcW w:w="3140" w:type="dxa"/>
             <w:tcBorders>
               <w:top w:val="single" w:sz="6" w:space="0" w:color="A3A3A3"/>
               <w:left w:val="single" w:sz="6" w:space="0" w:color="A3A3A3"/>
@@ -903,7 +903,7 @@
         </w:tc>
         <w:tc>
           <w:tcPr>
-            <w:tcW w:w="2343" w:type="dxa"/>
+            <w:tcW w:w="2220" w:type="dxa"/>
             <w:tcBorders>
               <w:top w:val="single" w:sz="6" w:space="0" w:color="A3A3A3"/>
               <w:left w:val="single" w:sz="6" w:space="0" w:color="A3A3A3"/>
@@ -941,7 +941,7 @@
         </w:tc>
         <w:tc>
           <w:tcPr>
-            <w:tcW w:w="3364" w:type="dxa"/>
+            <w:tcW w:w="3187" w:type="dxa"/>
             <w:tcBorders>
               <w:top w:val="single" w:sz="6" w:space="0" w:color="A3A3A3"/>
               <w:left w:val="single" w:sz="6" w:space="0" w:color="A3A3A3"/>
@@ -980,11 +980,11 @@
       </w:tr>
       <w:tr>
         <w:trPr>
-          <w:trHeight w:val="956"/>
+          <w:trHeight w:val="1014"/>
         </w:trPr>
         <w:tc>
           <w:tcPr>
-            <w:tcW w:w="2075" w:type="dxa"/>
+            <w:tcW w:w="1965" w:type="dxa"/>
             <w:tcBorders>
               <w:top w:val="single" w:sz="6" w:space="0" w:color="A3A3A3"/>
               <w:left w:val="single" w:sz="6" w:space="0" w:color="A3A3A3"/>
@@ -1022,7 +1022,7 @@
         </w:tc>
         <w:tc>
           <w:tcPr>
-            <w:tcW w:w="3314" w:type="dxa"/>
+            <w:tcW w:w="3140" w:type="dxa"/>
             <w:tcBorders>
               <w:top w:val="single" w:sz="6" w:space="0" w:color="A3A3A3"/>
               <w:left w:val="single" w:sz="6" w:space="0" w:color="A3A3A3"/>
@@ -1060,7 +1060,7 @@
         </w:tc>
         <w:tc>
           <w:tcPr>
-            <w:tcW w:w="2343" w:type="dxa"/>
+            <w:tcW w:w="2220" w:type="dxa"/>
             <w:tcBorders>
               <w:top w:val="single" w:sz="6" w:space="0" w:color="A3A3A3"/>
               <w:left w:val="single" w:sz="6" w:space="0" w:color="A3A3A3"/>
@@ -1098,7 +1098,7 @@
         </w:tc>
         <w:tc>
           <w:tcPr>
-            <w:tcW w:w="3364" w:type="dxa"/>
+            <w:tcW w:w="3187" w:type="dxa"/>
             <w:tcBorders>
               <w:top w:val="single" w:sz="6" w:space="0" w:color="A3A3A3"/>
               <w:left w:val="single" w:sz="6" w:space="0" w:color="A3A3A3"/>
@@ -1137,11 +1137,11 @@
       </w:tr>
       <w:tr>
         <w:trPr>
-          <w:trHeight w:val="956"/>
+          <w:trHeight w:val="1014"/>
         </w:trPr>
         <w:tc>
           <w:tcPr>
-            <w:tcW w:w="2075" w:type="dxa"/>
+            <w:tcW w:w="1965" w:type="dxa"/>
             <w:tcBorders>
               <w:top w:val="single" w:sz="6" w:space="0" w:color="A3A3A3"/>
               <w:left w:val="single" w:sz="6" w:space="0" w:color="A3A3A3"/>
@@ -1179,7 +1179,7 @@
         </w:tc>
         <w:tc>
           <w:tcPr>
-            <w:tcW w:w="3314" w:type="dxa"/>
+            <w:tcW w:w="3140" w:type="dxa"/>
             <w:tcBorders>
               <w:top w:val="single" w:sz="6" w:space="0" w:color="A3A3A3"/>
               <w:left w:val="single" w:sz="6" w:space="0" w:color="A3A3A3"/>
@@ -1217,7 +1217,7 @@
         </w:tc>
         <w:tc>
           <w:tcPr>
-            <w:tcW w:w="2343" w:type="dxa"/>
+            <w:tcW w:w="2220" w:type="dxa"/>
             <w:tcBorders>
               <w:top w:val="single" w:sz="6" w:space="0" w:color="A3A3A3"/>
               <w:left w:val="single" w:sz="6" w:space="0" w:color="A3A3A3"/>
@@ -1255,7 +1255,7 @@
         </w:tc>
         <w:tc>
           <w:tcPr>
-            <w:tcW w:w="3364" w:type="dxa"/>
+            <w:tcW w:w="3187" w:type="dxa"/>
             <w:tcBorders>
               <w:top w:val="single" w:sz="6" w:space="0" w:color="A3A3A3"/>
               <w:left w:val="single" w:sz="6" w:space="0" w:color="A3A3A3"/>
@@ -1294,11 +1294,11 @@
       </w:tr>
       <w:tr>
         <w:trPr>
-          <w:trHeight w:val="1001"/>
+          <w:trHeight w:val="1062"/>
         </w:trPr>
         <w:tc>
           <w:tcPr>
-            <w:tcW w:w="2075" w:type="dxa"/>
+            <w:tcW w:w="1965" w:type="dxa"/>
             <w:tcBorders>
               <w:top w:val="single" w:sz="6" w:space="0" w:color="A3A3A3"/>
               <w:left w:val="single" w:sz="6" w:space="0" w:color="A3A3A3"/>
@@ -1336,7 +1336,7 @@
         </w:tc>
         <w:tc>
           <w:tcPr>
-            <w:tcW w:w="3314" w:type="dxa"/>
+            <w:tcW w:w="3140" w:type="dxa"/>
             <w:tcBorders>
               <w:top w:val="single" w:sz="6" w:space="0" w:color="A3A3A3"/>
               <w:left w:val="single" w:sz="6" w:space="0" w:color="A3A3A3"/>
@@ -1374,7 +1374,7 @@
         </w:tc>
         <w:tc>
           <w:tcPr>
-            <w:tcW w:w="2343" w:type="dxa"/>
+            <w:tcW w:w="2220" w:type="dxa"/>
             <w:tcBorders>
               <w:top w:val="single" w:sz="6" w:space="0" w:color="A3A3A3"/>
               <w:left w:val="single" w:sz="6" w:space="0" w:color="A3A3A3"/>
@@ -1412,7 +1412,7 @@
         </w:tc>
         <w:tc>
           <w:tcPr>
-            <w:tcW w:w="3364" w:type="dxa"/>
+            <w:tcW w:w="3187" w:type="dxa"/>
             <w:tcBorders>
               <w:top w:val="single" w:sz="6" w:space="0" w:color="A3A3A3"/>
               <w:left w:val="single" w:sz="6" w:space="0" w:color="A3A3A3"/>
@@ -1451,11 +1451,11 @@
       </w:tr>
       <w:tr>
         <w:trPr>
-          <w:trHeight w:val="956"/>
+          <w:trHeight w:val="1014"/>
         </w:trPr>
         <w:tc>
           <w:tcPr>
-            <w:tcW w:w="2075" w:type="dxa"/>
+            <w:tcW w:w="1965" w:type="dxa"/>
             <w:tcBorders>
               <w:top w:val="single" w:sz="6" w:space="0" w:color="A3A3A3"/>
               <w:left w:val="single" w:sz="6" w:space="0" w:color="A3A3A3"/>
@@ -1493,7 +1493,7 @@
         </w:tc>
         <w:tc>
           <w:tcPr>
-            <w:tcW w:w="3314" w:type="dxa"/>
+            <w:tcW w:w="3140" w:type="dxa"/>
             <w:tcBorders>
               <w:top w:val="single" w:sz="6" w:space="0" w:color="A3A3A3"/>
               <w:left w:val="single" w:sz="6" w:space="0" w:color="A3A3A3"/>
@@ -1531,7 +1531,7 @@
         </w:tc>
         <w:tc>
           <w:tcPr>
-            <w:tcW w:w="2343" w:type="dxa"/>
+            <w:tcW w:w="2220" w:type="dxa"/>
             <w:tcBorders>
               <w:top w:val="single" w:sz="6" w:space="0" w:color="A3A3A3"/>
               <w:left w:val="single" w:sz="6" w:space="0" w:color="A3A3A3"/>
@@ -1569,7 +1569,7 @@
         </w:tc>
         <w:tc>
           <w:tcPr>
-            <w:tcW w:w="3364" w:type="dxa"/>
+            <w:tcW w:w="3187" w:type="dxa"/>
             <w:tcBorders>
               <w:top w:val="single" w:sz="6" w:space="0" w:color="A3A3A3"/>
               <w:left w:val="single" w:sz="6" w:space="0" w:color="A3A3A3"/>
@@ -1608,11 +1608,11 @@
       </w:tr>
       <w:tr>
         <w:trPr>
-          <w:trHeight w:val="956"/>
+          <w:trHeight w:val="1014"/>
         </w:trPr>
         <w:tc>
           <w:tcPr>
-            <w:tcW w:w="2075" w:type="dxa"/>
+            <w:tcW w:w="1965" w:type="dxa"/>
             <w:tcBorders>
               <w:top w:val="single" w:sz="6" w:space="0" w:color="A3A3A3"/>
               <w:left w:val="single" w:sz="6" w:space="0" w:color="A3A3A3"/>
@@ -1650,7 +1650,7 @@
         </w:tc>
         <w:tc>
           <w:tcPr>
-            <w:tcW w:w="3314" w:type="dxa"/>
+            <w:tcW w:w="3140" w:type="dxa"/>
             <w:tcBorders>
               <w:top w:val="single" w:sz="6" w:space="0" w:color="A3A3A3"/>
               <w:left w:val="single" w:sz="6" w:space="0" w:color="A3A3A3"/>
@@ -1688,7 +1688,7 @@
         </w:tc>
         <w:tc>
           <w:tcPr>
-            <w:tcW w:w="2343" w:type="dxa"/>
+            <w:tcW w:w="2220" w:type="dxa"/>
             <w:tcBorders>
               <w:top w:val="single" w:sz="6" w:space="0" w:color="A3A3A3"/>
               <w:left w:val="single" w:sz="6" w:space="0" w:color="A3A3A3"/>
@@ -1726,7 +1726,7 @@
         </w:tc>
         <w:tc>
           <w:tcPr>
-            <w:tcW w:w="3364" w:type="dxa"/>
+            <w:tcW w:w="3187" w:type="dxa"/>
             <w:tcBorders>
               <w:top w:val="single" w:sz="6" w:space="0" w:color="A3A3A3"/>
               <w:left w:val="single" w:sz="6" w:space="0" w:color="A3A3A3"/>
@@ -1765,11 +1765,11 @@
       </w:tr>
       <w:tr>
         <w:trPr>
-          <w:trHeight w:val="956"/>
+          <w:trHeight w:val="1014"/>
         </w:trPr>
         <w:tc>
           <w:tcPr>
-            <w:tcW w:w="2075" w:type="dxa"/>
+            <w:tcW w:w="1965" w:type="dxa"/>
             <w:tcBorders>
               <w:top w:val="single" w:sz="6" w:space="0" w:color="A3A3A3"/>
               <w:left w:val="single" w:sz="6" w:space="0" w:color="A3A3A3"/>
@@ -1807,7 +1807,7 @@
         </w:tc>
         <w:tc>
           <w:tcPr>
-            <w:tcW w:w="3314" w:type="dxa"/>
+            <w:tcW w:w="3140" w:type="dxa"/>
             <w:tcBorders>
               <w:top w:val="single" w:sz="6" w:space="0" w:color="A3A3A3"/>
               <w:left w:val="single" w:sz="6" w:space="0" w:color="A3A3A3"/>
@@ -1845,7 +1845,7 @@
         </w:tc>
         <w:tc>
           <w:tcPr>
-            <w:tcW w:w="2343" w:type="dxa"/>
+            <w:tcW w:w="2220" w:type="dxa"/>
             <w:tcBorders>
               <w:top w:val="single" w:sz="6" w:space="0" w:color="A3A3A3"/>
               <w:left w:val="single" w:sz="6" w:space="0" w:color="A3A3A3"/>
@@ -1883,7 +1883,7 @@
         </w:tc>
         <w:tc>
           <w:tcPr>
-            <w:tcW w:w="3364" w:type="dxa"/>
+            <w:tcW w:w="3187" w:type="dxa"/>
             <w:tcBorders>
               <w:top w:val="single" w:sz="6" w:space="0" w:color="A3A3A3"/>
               <w:left w:val="single" w:sz="6" w:space="0" w:color="A3A3A3"/>
@@ -1922,11 +1922,11 @@
       </w:tr>
       <w:tr>
         <w:trPr>
-          <w:trHeight w:val="956"/>
+          <w:trHeight w:val="1014"/>
         </w:trPr>
         <w:tc>
           <w:tcPr>
-            <w:tcW w:w="2075" w:type="dxa"/>
+            <w:tcW w:w="1965" w:type="dxa"/>
             <w:tcBorders>
               <w:top w:val="single" w:sz="6" w:space="0" w:color="A3A3A3"/>
               <w:left w:val="single" w:sz="6" w:space="0" w:color="A3A3A3"/>
@@ -1975,7 +1975,7 @@
         </w:tc>
         <w:tc>
           <w:tcPr>
-            <w:tcW w:w="3314" w:type="dxa"/>
+            <w:tcW w:w="3140" w:type="dxa"/>
             <w:tcBorders>
               <w:top w:val="single" w:sz="6" w:space="0" w:color="A3A3A3"/>
               <w:left w:val="single" w:sz="6" w:space="0" w:color="A3A3A3"/>
@@ -2013,34 +2013,34 @@
         </w:tc>
         <w:tc>
           <w:tcPr>
-            <w:tcW w:w="2343" w:type="dxa"/>
-            <w:tcBorders>
-              <w:top w:val="single" w:sz="6" w:space="0" w:color="A3A3A3"/>
-              <w:left w:val="single" w:sz="6" w:space="0" w:color="A3A3A3"/>
-              <w:bottom w:val="single" w:sz="6" w:space="0" w:color="A3A3A3"/>
-              <w:right w:val="single" w:sz="6" w:space="0" w:color="A3A3A3"/>
-            </w:tcBorders>
-            <w:shd w:val="clear" w:color="auto" w:fill="auto"/>
-            <w:hideMark/>
-          </w:tcPr>
-          <w:p>
-            <w:pPr>
-              <w:spacing w:after="0" w:line="240" w:lineRule="auto"/>
-              <w:jc w:val="center"/>
-              <w:textAlignment w:val="baseline"/>
-              <w:rPr>
-                <w:rFonts w:ascii="Times New Roman" w:eastAsia="Times New Roman" w:hAnsi="Times New Roman" w:cs="Times New Roman"/>
-                <w:kern w:val="0"/>
-                <w:sz w:val="24"/>
-                <w:szCs w:val="24"/>
-                <w14:ligatures w14:val="none"/>
-              </w:rPr>
-            </w:pPr>
-          </w:p>
-        </w:tc>
-        <w:tc>
-          <w:tcPr>
-            <w:tcW w:w="3364" w:type="dxa"/>
+            <w:tcW w:w="2220" w:type="dxa"/>
+            <w:tcBorders>
+              <w:top w:val="single" w:sz="6" w:space="0" w:color="A3A3A3"/>
+              <w:left w:val="single" w:sz="6" w:space="0" w:color="A3A3A3"/>
+              <w:bottom w:val="single" w:sz="6" w:space="0" w:color="A3A3A3"/>
+              <w:right w:val="single" w:sz="6" w:space="0" w:color="A3A3A3"/>
+            </w:tcBorders>
+            <w:shd w:val="clear" w:color="auto" w:fill="auto"/>
+            <w:hideMark/>
+          </w:tcPr>
+          <w:p>
+            <w:pPr>
+              <w:spacing w:after="0" w:line="240" w:lineRule="auto"/>
+              <w:jc w:val="center"/>
+              <w:textAlignment w:val="baseline"/>
+              <w:rPr>
+                <w:rFonts w:ascii="Times New Roman" w:eastAsia="Times New Roman" w:hAnsi="Times New Roman" w:cs="Times New Roman"/>
+                <w:kern w:val="0"/>
+                <w:sz w:val="24"/>
+                <w:szCs w:val="24"/>
+                <w14:ligatures w14:val="none"/>
+              </w:rPr>
+            </w:pPr>
+          </w:p>
+        </w:tc>
+        <w:tc>
+          <w:tcPr>
+            <w:tcW w:w="3187" w:type="dxa"/>
             <w:tcBorders>
               <w:top w:val="single" w:sz="6" w:space="0" w:color="A3A3A3"/>
               <w:left w:val="single" w:sz="6" w:space="0" w:color="A3A3A3"/>
